--- a/BeRoutes5/Readme.docx
+++ b/BeRoutes5/Readme.docx
@@ -19,138 +19,1856 @@
     </w:p>
     <w:p>
       <w:r>
-        <w:t>Se ha</w:t>
-      </w:r>
-      <w:r>
-        <w:t xml:space="preserve"> borrado la carpeta </w:t>
-      </w:r>
-      <w:proofErr w:type="spellStart"/>
-      <w:r>
-        <w:t>node_</w:t>
-      </w:r>
-      <w:r>
-        <w:t>modules</w:t>
-      </w:r>
-      <w:proofErr w:type="spellEnd"/>
-      <w:r>
-        <w:t xml:space="preserve"> y target</w:t>
-      </w:r>
-      <w:r>
-        <w:t xml:space="preserve"> para</w:t>
-      </w:r>
-      <w:r>
-        <w:t xml:space="preserve"> que pese menos y</w:t>
-      </w:r>
-      <w:r>
-        <w:t xml:space="preserve"> poder </w:t>
-      </w:r>
-      <w:proofErr w:type="spellStart"/>
-      <w:r>
-        <w:t>trans</w:t>
-      </w:r>
-      <w:r>
-        <w:t>ladar</w:t>
-      </w:r>
-      <w:proofErr w:type="spellEnd"/>
-      <w:r>
-        <w:t xml:space="preserve"> la </w:t>
-      </w:r>
-      <w:proofErr w:type="spellStart"/>
-      <w:r>
-        <w:t>info</w:t>
-      </w:r>
-      <w:proofErr w:type="spellEnd"/>
-      <w:r>
-        <w:t xml:space="preserve"> de la </w:t>
-      </w:r>
-      <w:proofErr w:type="spellStart"/>
-      <w:r>
-        <w:t>app</w:t>
-      </w:r>
-      <w:proofErr w:type="spellEnd"/>
-      <w:r>
-        <w:t>.</w:t>
+        <w:t xml:space="preserve">Los </w:t>
+      </w:r>
+      <w:proofErr w:type="spellStart"/>
+      <w:r>
+        <w:t>endpoints</w:t>
+      </w:r>
+      <w:proofErr w:type="spellEnd"/>
+      <w:r>
+        <w:t xml:space="preserve"> más importantes que pueden usar con la API </w:t>
+      </w:r>
+      <w:proofErr w:type="spellStart"/>
+      <w:r>
+        <w:t>BeRouteS</w:t>
+      </w:r>
+      <w:proofErr w:type="spellEnd"/>
+      <w:r>
+        <w:t xml:space="preserve"> son:</w:t>
       </w:r>
     </w:p>
     <w:p>
-      <w:r>
-        <w:rPr>
-          <w:rFonts w:ascii="Helvetica" w:hAnsi="Helvetica" w:cs="Helvetica"/>
-          <w:color w:val="222222"/>
-          <w:sz w:val="21"/>
-          <w:szCs w:val="21"/>
-          <w:shd w:val="clear" w:color="auto" w:fill="FFFFFF"/>
-        </w:rPr>
-        <w:t xml:space="preserve">Hay que instalar </w:t>
-      </w:r>
-      <w:proofErr w:type="spellStart"/>
-      <w:r>
-        <w:rPr>
-          <w:rFonts w:ascii="Helvetica" w:hAnsi="Helvetica" w:cs="Helvetica"/>
-          <w:color w:val="222222"/>
-          <w:sz w:val="21"/>
-          <w:szCs w:val="21"/>
-          <w:shd w:val="clear" w:color="auto" w:fill="FFFFFF"/>
-        </w:rPr>
-        <w:t>bootstrap</w:t>
-      </w:r>
-      <w:proofErr w:type="spellEnd"/>
-      <w:r>
-        <w:rPr>
-          <w:rFonts w:ascii="Helvetica" w:hAnsi="Helvetica" w:cs="Helvetica"/>
-          <w:color w:val="222222"/>
-          <w:sz w:val="21"/>
-          <w:szCs w:val="21"/>
-          <w:shd w:val="clear" w:color="auto" w:fill="FFFFFF"/>
-        </w:rPr>
-        <w:t xml:space="preserve">, </w:t>
-      </w:r>
-      <w:proofErr w:type="spellStart"/>
-      <w:r>
-        <w:rPr>
-          <w:rFonts w:ascii="Helvetica" w:hAnsi="Helvetica" w:cs="Helvetica"/>
-          <w:color w:val="222222"/>
-          <w:sz w:val="21"/>
-          <w:szCs w:val="21"/>
-          <w:shd w:val="clear" w:color="auto" w:fill="FFFFFF"/>
-        </w:rPr>
-        <w:t>jquery</w:t>
-      </w:r>
-      <w:proofErr w:type="spellEnd"/>
-      <w:r>
-        <w:rPr>
-          <w:rFonts w:ascii="Helvetica" w:hAnsi="Helvetica" w:cs="Helvetica"/>
-          <w:color w:val="222222"/>
-          <w:sz w:val="21"/>
-          <w:szCs w:val="21"/>
-          <w:shd w:val="clear" w:color="auto" w:fill="FFFFFF"/>
-        </w:rPr>
-        <w:t xml:space="preserve"> y </w:t>
-      </w:r>
-      <w:proofErr w:type="spellStart"/>
-      <w:r>
-        <w:rPr>
-          <w:rFonts w:ascii="Helvetica" w:hAnsi="Helvetica" w:cs="Helvetica"/>
-          <w:color w:val="222222"/>
-          <w:sz w:val="21"/>
-          <w:szCs w:val="21"/>
-          <w:shd w:val="clear" w:color="auto" w:fill="FFFFFF"/>
-        </w:rPr>
-        <w:t>popper.ts</w:t>
-      </w:r>
-      <w:proofErr w:type="spellEnd"/>
-      <w:r>
-        <w:rPr>
-          <w:rFonts w:ascii="Helvetica" w:hAnsi="Helvetica" w:cs="Helvetica"/>
-          <w:color w:val="222222"/>
-          <w:sz w:val="21"/>
-          <w:szCs w:val="21"/>
-          <w:shd w:val="clear" w:color="auto" w:fill="FFFFFF"/>
-        </w:rPr>
-        <w:t>.</w:t>
+      <w:pPr>
+        <w:rPr>
+          <w:rFonts w:ascii="Consolas" w:hAnsi="Consolas" w:cs="Consolas"/>
+          <w:color w:val="000000"/>
+          <w:sz w:val="20"/>
+          <w:szCs w:val="20"/>
+          <w:shd w:val="clear" w:color="auto" w:fill="E8F2FE"/>
+        </w:rPr>
+      </w:pPr>
+      <w:proofErr w:type="gramStart"/>
+      <w:r>
+        <w:rPr>
+          <w:rFonts w:ascii="Consolas" w:hAnsi="Consolas" w:cs="Consolas"/>
+          <w:color w:val="646464"/>
+          <w:sz w:val="20"/>
+          <w:szCs w:val="20"/>
+          <w:shd w:val="clear" w:color="auto" w:fill="E8F2FE"/>
+        </w:rPr>
+        <w:t>@</w:t>
+      </w:r>
+      <w:proofErr w:type="spellStart"/>
+      <w:r>
+        <w:rPr>
+          <w:rFonts w:ascii="Consolas" w:hAnsi="Consolas" w:cs="Consolas"/>
+          <w:color w:val="646464"/>
+          <w:sz w:val="20"/>
+          <w:szCs w:val="20"/>
+          <w:shd w:val="clear" w:color="auto" w:fill="E8F2FE"/>
+        </w:rPr>
+        <w:t>GetMapping</w:t>
+      </w:r>
+      <w:proofErr w:type="spellEnd"/>
+      <w:r>
+        <w:rPr>
+          <w:rFonts w:ascii="Consolas" w:hAnsi="Consolas" w:cs="Consolas"/>
+          <w:color w:val="000000"/>
+          <w:sz w:val="20"/>
+          <w:szCs w:val="20"/>
+          <w:shd w:val="clear" w:color="auto" w:fill="E8F2FE"/>
+        </w:rPr>
+        <w:t>(</w:t>
+      </w:r>
+      <w:proofErr w:type="spellStart"/>
+      <w:proofErr w:type="gramEnd"/>
+      <w:r>
+        <w:rPr>
+          <w:rFonts w:ascii="Consolas" w:hAnsi="Consolas" w:cs="Consolas"/>
+          <w:color w:val="000000"/>
+          <w:sz w:val="20"/>
+          <w:szCs w:val="20"/>
+          <w:shd w:val="clear" w:color="auto" w:fill="E8F2FE"/>
+        </w:rPr>
+        <w:t>path</w:t>
+      </w:r>
+      <w:proofErr w:type="spellEnd"/>
+      <w:r>
+        <w:rPr>
+          <w:rFonts w:ascii="Consolas" w:hAnsi="Consolas" w:cs="Consolas"/>
+          <w:color w:val="000000"/>
+          <w:sz w:val="20"/>
+          <w:szCs w:val="20"/>
+          <w:shd w:val="clear" w:color="auto" w:fill="E8F2FE"/>
+        </w:rPr>
+        <w:t xml:space="preserve"> = </w:t>
+      </w:r>
+      <w:r>
+        <w:rPr>
+          <w:rFonts w:ascii="Consolas" w:hAnsi="Consolas" w:cs="Consolas"/>
+          <w:color w:val="2A00FF"/>
+          <w:sz w:val="20"/>
+          <w:szCs w:val="20"/>
+          <w:shd w:val="clear" w:color="auto" w:fill="E8F2FE"/>
+        </w:rPr>
+        <w:t>"/</w:t>
+      </w:r>
+      <w:proofErr w:type="spellStart"/>
+      <w:r>
+        <w:rPr>
+          <w:rFonts w:ascii="Consolas" w:hAnsi="Consolas" w:cs="Consolas"/>
+          <w:color w:val="2A00FF"/>
+          <w:sz w:val="20"/>
+          <w:szCs w:val="20"/>
+          <w:shd w:val="clear" w:color="auto" w:fill="E8F2FE"/>
+        </w:rPr>
+        <w:t>beroutes</w:t>
+      </w:r>
+      <w:proofErr w:type="spellEnd"/>
+      <w:r>
+        <w:rPr>
+          <w:rFonts w:ascii="Consolas" w:hAnsi="Consolas" w:cs="Consolas"/>
+          <w:color w:val="2A00FF"/>
+          <w:sz w:val="20"/>
+          <w:szCs w:val="20"/>
+          <w:shd w:val="clear" w:color="auto" w:fill="E8F2FE"/>
+        </w:rPr>
+        <w:t>/</w:t>
+      </w:r>
+      <w:proofErr w:type="spellStart"/>
+      <w:r>
+        <w:rPr>
+          <w:rFonts w:ascii="Consolas" w:hAnsi="Consolas" w:cs="Consolas"/>
+          <w:color w:val="2A00FF"/>
+          <w:sz w:val="20"/>
+          <w:szCs w:val="20"/>
+          <w:shd w:val="clear" w:color="auto" w:fill="E8F2FE"/>
+        </w:rPr>
+        <w:t>init</w:t>
+      </w:r>
+      <w:proofErr w:type="spellEnd"/>
+      <w:r>
+        <w:rPr>
+          <w:rFonts w:ascii="Consolas" w:hAnsi="Consolas" w:cs="Consolas"/>
+          <w:color w:val="2A00FF"/>
+          <w:sz w:val="20"/>
+          <w:szCs w:val="20"/>
+          <w:shd w:val="clear" w:color="auto" w:fill="E8F2FE"/>
+        </w:rPr>
+        <w:t>"</w:t>
+      </w:r>
+      <w:r>
+        <w:rPr>
+          <w:rFonts w:ascii="Consolas" w:hAnsi="Consolas" w:cs="Consolas"/>
+          <w:color w:val="000000"/>
+          <w:sz w:val="20"/>
+          <w:szCs w:val="20"/>
+          <w:shd w:val="clear" w:color="auto" w:fill="E8F2FE"/>
+        </w:rPr>
+        <w:t>)</w:t>
+      </w:r>
+      <w:r>
+        <w:rPr>
+          <w:rFonts w:ascii="Consolas" w:hAnsi="Consolas" w:cs="Consolas"/>
+          <w:color w:val="000000"/>
+          <w:sz w:val="20"/>
+          <w:szCs w:val="20"/>
+          <w:shd w:val="clear" w:color="auto" w:fill="E8F2FE"/>
+        </w:rPr>
+        <w:t xml:space="preserve"> : Inicializa las entidades con varios registros que carga la </w:t>
+      </w:r>
+      <w:proofErr w:type="spellStart"/>
+      <w:r>
+        <w:rPr>
+          <w:rFonts w:ascii="Consolas" w:hAnsi="Consolas" w:cs="Consolas"/>
+          <w:color w:val="000000"/>
+          <w:sz w:val="20"/>
+          <w:szCs w:val="20"/>
+          <w:shd w:val="clear" w:color="auto" w:fill="E8F2FE"/>
+        </w:rPr>
+        <w:t>app</w:t>
+      </w:r>
+      <w:proofErr w:type="spellEnd"/>
+      <w:r>
+        <w:rPr>
+          <w:rFonts w:ascii="Consolas" w:hAnsi="Consolas" w:cs="Consolas"/>
+          <w:color w:val="000000"/>
+          <w:sz w:val="20"/>
+          <w:szCs w:val="20"/>
+          <w:shd w:val="clear" w:color="auto" w:fill="E8F2FE"/>
+        </w:rPr>
+        <w:t xml:space="preserve"> para poder hacer pruebas en cualquier entorno local.</w:t>
       </w:r>
       <w:bookmarkStart w:id="0" w:name="_GoBack"/>
       <w:bookmarkEnd w:id="0"/>
+    </w:p>
+    <w:p/>
+    <w:p>
+      <w:pPr>
+        <w:rPr>
+          <w:rFonts w:ascii="Consolas" w:hAnsi="Consolas" w:cs="Consolas"/>
+          <w:color w:val="000000"/>
+          <w:sz w:val="20"/>
+          <w:szCs w:val="20"/>
+          <w:shd w:val="clear" w:color="auto" w:fill="E8F2FE"/>
+        </w:rPr>
+      </w:pPr>
+      <w:proofErr w:type="gramStart"/>
+      <w:r>
+        <w:rPr>
+          <w:rFonts w:ascii="Consolas" w:hAnsi="Consolas" w:cs="Consolas"/>
+          <w:color w:val="646464"/>
+          <w:sz w:val="20"/>
+          <w:szCs w:val="20"/>
+          <w:shd w:val="clear" w:color="auto" w:fill="E8F2FE"/>
+        </w:rPr>
+        <w:t>@</w:t>
+      </w:r>
+      <w:proofErr w:type="spellStart"/>
+      <w:r>
+        <w:rPr>
+          <w:rFonts w:ascii="Consolas" w:hAnsi="Consolas" w:cs="Consolas"/>
+          <w:color w:val="646464"/>
+          <w:sz w:val="20"/>
+          <w:szCs w:val="20"/>
+          <w:shd w:val="clear" w:color="auto" w:fill="E8F2FE"/>
+        </w:rPr>
+        <w:t>GetMapping</w:t>
+      </w:r>
+      <w:proofErr w:type="spellEnd"/>
+      <w:r>
+        <w:rPr>
+          <w:rFonts w:ascii="Consolas" w:hAnsi="Consolas" w:cs="Consolas"/>
+          <w:color w:val="000000"/>
+          <w:sz w:val="20"/>
+          <w:szCs w:val="20"/>
+          <w:shd w:val="clear" w:color="auto" w:fill="E8F2FE"/>
+        </w:rPr>
+        <w:t>(</w:t>
+      </w:r>
+      <w:proofErr w:type="spellStart"/>
+      <w:proofErr w:type="gramEnd"/>
+      <w:r>
+        <w:rPr>
+          <w:rFonts w:ascii="Consolas" w:hAnsi="Consolas" w:cs="Consolas"/>
+          <w:color w:val="000000"/>
+          <w:sz w:val="20"/>
+          <w:szCs w:val="20"/>
+          <w:shd w:val="clear" w:color="auto" w:fill="E8F2FE"/>
+        </w:rPr>
+        <w:t>path</w:t>
+      </w:r>
+      <w:proofErr w:type="spellEnd"/>
+      <w:r>
+        <w:rPr>
+          <w:rFonts w:ascii="Consolas" w:hAnsi="Consolas" w:cs="Consolas"/>
+          <w:color w:val="000000"/>
+          <w:sz w:val="20"/>
+          <w:szCs w:val="20"/>
+          <w:shd w:val="clear" w:color="auto" w:fill="E8F2FE"/>
+        </w:rPr>
+        <w:t xml:space="preserve"> = </w:t>
+      </w:r>
+      <w:r>
+        <w:rPr>
+          <w:rFonts w:ascii="Consolas" w:hAnsi="Consolas" w:cs="Consolas"/>
+          <w:color w:val="2A00FF"/>
+          <w:sz w:val="20"/>
+          <w:szCs w:val="20"/>
+          <w:shd w:val="clear" w:color="auto" w:fill="E8F2FE"/>
+        </w:rPr>
+        <w:t>"/</w:t>
+      </w:r>
+      <w:proofErr w:type="spellStart"/>
+      <w:r>
+        <w:rPr>
+          <w:rFonts w:ascii="Consolas" w:hAnsi="Consolas" w:cs="Consolas"/>
+          <w:color w:val="2A00FF"/>
+          <w:sz w:val="20"/>
+          <w:szCs w:val="20"/>
+          <w:shd w:val="clear" w:color="auto" w:fill="E8F2FE"/>
+        </w:rPr>
+        <w:t>countries</w:t>
+      </w:r>
+      <w:proofErr w:type="spellEnd"/>
+      <w:r>
+        <w:rPr>
+          <w:rFonts w:ascii="Consolas" w:hAnsi="Consolas" w:cs="Consolas"/>
+          <w:color w:val="2A00FF"/>
+          <w:sz w:val="20"/>
+          <w:szCs w:val="20"/>
+          <w:shd w:val="clear" w:color="auto" w:fill="E8F2FE"/>
+        </w:rPr>
+        <w:t>"</w:t>
+      </w:r>
+      <w:r>
+        <w:rPr>
+          <w:rFonts w:ascii="Consolas" w:hAnsi="Consolas" w:cs="Consolas"/>
+          <w:color w:val="000000"/>
+          <w:sz w:val="20"/>
+          <w:szCs w:val="20"/>
+          <w:shd w:val="clear" w:color="auto" w:fill="E8F2FE"/>
+        </w:rPr>
+        <w:t>)</w:t>
+      </w:r>
+    </w:p>
+    <w:p>
+      <w:pPr>
+        <w:rPr>
+          <w:rFonts w:ascii="Consolas" w:hAnsi="Consolas" w:cs="Consolas"/>
+          <w:color w:val="000000"/>
+          <w:sz w:val="20"/>
+          <w:szCs w:val="20"/>
+          <w:shd w:val="clear" w:color="auto" w:fill="E8F2FE"/>
+        </w:rPr>
+      </w:pPr>
+      <w:proofErr w:type="gramStart"/>
+      <w:r>
+        <w:rPr>
+          <w:rFonts w:ascii="Consolas" w:hAnsi="Consolas" w:cs="Consolas"/>
+          <w:color w:val="646464"/>
+          <w:sz w:val="20"/>
+          <w:szCs w:val="20"/>
+          <w:shd w:val="clear" w:color="auto" w:fill="E8F2FE"/>
+        </w:rPr>
+        <w:t>@</w:t>
+      </w:r>
+      <w:proofErr w:type="spellStart"/>
+      <w:r>
+        <w:rPr>
+          <w:rFonts w:ascii="Consolas" w:hAnsi="Consolas" w:cs="Consolas"/>
+          <w:color w:val="646464"/>
+          <w:sz w:val="20"/>
+          <w:szCs w:val="20"/>
+          <w:shd w:val="clear" w:color="auto" w:fill="E8F2FE"/>
+        </w:rPr>
+        <w:t>GetMapping</w:t>
+      </w:r>
+      <w:proofErr w:type="spellEnd"/>
+      <w:r>
+        <w:rPr>
+          <w:rFonts w:ascii="Consolas" w:hAnsi="Consolas" w:cs="Consolas"/>
+          <w:color w:val="000000"/>
+          <w:sz w:val="20"/>
+          <w:szCs w:val="20"/>
+          <w:shd w:val="clear" w:color="auto" w:fill="E8F2FE"/>
+        </w:rPr>
+        <w:t>(</w:t>
+      </w:r>
+      <w:proofErr w:type="spellStart"/>
+      <w:proofErr w:type="gramEnd"/>
+      <w:r>
+        <w:rPr>
+          <w:rFonts w:ascii="Consolas" w:hAnsi="Consolas" w:cs="Consolas"/>
+          <w:color w:val="000000"/>
+          <w:sz w:val="20"/>
+          <w:szCs w:val="20"/>
+          <w:shd w:val="clear" w:color="auto" w:fill="E8F2FE"/>
+        </w:rPr>
+        <w:t>path</w:t>
+      </w:r>
+      <w:proofErr w:type="spellEnd"/>
+      <w:r>
+        <w:rPr>
+          <w:rFonts w:ascii="Consolas" w:hAnsi="Consolas" w:cs="Consolas"/>
+          <w:color w:val="000000"/>
+          <w:sz w:val="20"/>
+          <w:szCs w:val="20"/>
+          <w:shd w:val="clear" w:color="auto" w:fill="E8F2FE"/>
+        </w:rPr>
+        <w:t xml:space="preserve"> = </w:t>
+      </w:r>
+      <w:r>
+        <w:rPr>
+          <w:rFonts w:ascii="Consolas" w:hAnsi="Consolas" w:cs="Consolas"/>
+          <w:color w:val="2A00FF"/>
+          <w:sz w:val="20"/>
+          <w:szCs w:val="20"/>
+          <w:shd w:val="clear" w:color="auto" w:fill="E8F2FE"/>
+        </w:rPr>
+        <w:t>"country/{id}"</w:t>
+      </w:r>
+      <w:r>
+        <w:rPr>
+          <w:rFonts w:ascii="Consolas" w:hAnsi="Consolas" w:cs="Consolas"/>
+          <w:color w:val="000000"/>
+          <w:sz w:val="20"/>
+          <w:szCs w:val="20"/>
+          <w:shd w:val="clear" w:color="auto" w:fill="E8F2FE"/>
+        </w:rPr>
+        <w:t>)</w:t>
+      </w:r>
+    </w:p>
+    <w:p>
+      <w:pPr>
+        <w:rPr>
+          <w:rFonts w:ascii="Consolas" w:hAnsi="Consolas" w:cs="Consolas"/>
+          <w:color w:val="000000"/>
+          <w:sz w:val="20"/>
+          <w:szCs w:val="20"/>
+          <w:shd w:val="clear" w:color="auto" w:fill="E8F2FE"/>
+        </w:rPr>
+      </w:pPr>
+      <w:proofErr w:type="gramStart"/>
+      <w:r>
+        <w:rPr>
+          <w:rFonts w:ascii="Consolas" w:hAnsi="Consolas" w:cs="Consolas"/>
+          <w:color w:val="646464"/>
+          <w:sz w:val="20"/>
+          <w:szCs w:val="20"/>
+          <w:shd w:val="clear" w:color="auto" w:fill="E8F2FE"/>
+        </w:rPr>
+        <w:t>@</w:t>
+      </w:r>
+      <w:proofErr w:type="spellStart"/>
+      <w:r>
+        <w:rPr>
+          <w:rFonts w:ascii="Consolas" w:hAnsi="Consolas" w:cs="Consolas"/>
+          <w:color w:val="646464"/>
+          <w:sz w:val="20"/>
+          <w:szCs w:val="20"/>
+          <w:shd w:val="clear" w:color="auto" w:fill="E8F2FE"/>
+        </w:rPr>
+        <w:t>PostMapping</w:t>
+      </w:r>
+      <w:proofErr w:type="spellEnd"/>
+      <w:r>
+        <w:rPr>
+          <w:rFonts w:ascii="Consolas" w:hAnsi="Consolas" w:cs="Consolas"/>
+          <w:color w:val="000000"/>
+          <w:sz w:val="20"/>
+          <w:szCs w:val="20"/>
+          <w:shd w:val="clear" w:color="auto" w:fill="E8F2FE"/>
+        </w:rPr>
+        <w:t>(</w:t>
+      </w:r>
+      <w:proofErr w:type="spellStart"/>
+      <w:proofErr w:type="gramEnd"/>
+      <w:r>
+        <w:rPr>
+          <w:rFonts w:ascii="Consolas" w:hAnsi="Consolas" w:cs="Consolas"/>
+          <w:color w:val="000000"/>
+          <w:sz w:val="20"/>
+          <w:szCs w:val="20"/>
+          <w:shd w:val="clear" w:color="auto" w:fill="E8F2FE"/>
+        </w:rPr>
+        <w:t>path</w:t>
+      </w:r>
+      <w:proofErr w:type="spellEnd"/>
+      <w:r>
+        <w:rPr>
+          <w:rFonts w:ascii="Consolas" w:hAnsi="Consolas" w:cs="Consolas"/>
+          <w:color w:val="000000"/>
+          <w:sz w:val="20"/>
+          <w:szCs w:val="20"/>
+          <w:shd w:val="clear" w:color="auto" w:fill="E8F2FE"/>
+        </w:rPr>
+        <w:t xml:space="preserve"> = </w:t>
+      </w:r>
+      <w:r>
+        <w:rPr>
+          <w:rFonts w:ascii="Consolas" w:hAnsi="Consolas" w:cs="Consolas"/>
+          <w:color w:val="2A00FF"/>
+          <w:sz w:val="20"/>
+          <w:szCs w:val="20"/>
+          <w:shd w:val="clear" w:color="auto" w:fill="E8F2FE"/>
+        </w:rPr>
+        <w:t>"/country"</w:t>
+      </w:r>
+      <w:r>
+        <w:rPr>
+          <w:rFonts w:ascii="Consolas" w:hAnsi="Consolas" w:cs="Consolas"/>
+          <w:color w:val="000000"/>
+          <w:sz w:val="20"/>
+          <w:szCs w:val="20"/>
+          <w:shd w:val="clear" w:color="auto" w:fill="E8F2FE"/>
+        </w:rPr>
+        <w:t>)</w:t>
+      </w:r>
+    </w:p>
+    <w:p>
+      <w:pPr>
+        <w:rPr>
+          <w:rFonts w:ascii="Consolas" w:hAnsi="Consolas" w:cs="Consolas"/>
+          <w:color w:val="000000"/>
+          <w:sz w:val="20"/>
+          <w:szCs w:val="20"/>
+          <w:shd w:val="clear" w:color="auto" w:fill="E8F2FE"/>
+        </w:rPr>
+      </w:pPr>
+    </w:p>
+    <w:p>
+      <w:pPr>
+        <w:rPr>
+          <w:rFonts w:ascii="Consolas" w:hAnsi="Consolas" w:cs="Consolas"/>
+          <w:color w:val="000000"/>
+          <w:sz w:val="20"/>
+          <w:szCs w:val="20"/>
+          <w:shd w:val="clear" w:color="auto" w:fill="E8F2FE"/>
+        </w:rPr>
+      </w:pPr>
+      <w:proofErr w:type="gramStart"/>
+      <w:r>
+        <w:rPr>
+          <w:rFonts w:ascii="Consolas" w:hAnsi="Consolas" w:cs="Consolas"/>
+          <w:color w:val="646464"/>
+          <w:sz w:val="20"/>
+          <w:szCs w:val="20"/>
+          <w:shd w:val="clear" w:color="auto" w:fill="E8F2FE"/>
+        </w:rPr>
+        <w:t>@</w:t>
+      </w:r>
+      <w:proofErr w:type="spellStart"/>
+      <w:r>
+        <w:rPr>
+          <w:rFonts w:ascii="Consolas" w:hAnsi="Consolas" w:cs="Consolas"/>
+          <w:color w:val="646464"/>
+          <w:sz w:val="20"/>
+          <w:szCs w:val="20"/>
+          <w:shd w:val="clear" w:color="auto" w:fill="E8F2FE"/>
+        </w:rPr>
+        <w:t>GetMapping</w:t>
+      </w:r>
+      <w:proofErr w:type="spellEnd"/>
+      <w:r>
+        <w:rPr>
+          <w:rFonts w:ascii="Consolas" w:hAnsi="Consolas" w:cs="Consolas"/>
+          <w:color w:val="000000"/>
+          <w:sz w:val="20"/>
+          <w:szCs w:val="20"/>
+          <w:shd w:val="clear" w:color="auto" w:fill="E8F2FE"/>
+        </w:rPr>
+        <w:t>(</w:t>
+      </w:r>
+      <w:proofErr w:type="spellStart"/>
+      <w:proofErr w:type="gramEnd"/>
+      <w:r>
+        <w:rPr>
+          <w:rFonts w:ascii="Consolas" w:hAnsi="Consolas" w:cs="Consolas"/>
+          <w:color w:val="000000"/>
+          <w:sz w:val="20"/>
+          <w:szCs w:val="20"/>
+          <w:shd w:val="clear" w:color="auto" w:fill="E8F2FE"/>
+        </w:rPr>
+        <w:t>path</w:t>
+      </w:r>
+      <w:proofErr w:type="spellEnd"/>
+      <w:r>
+        <w:rPr>
+          <w:rFonts w:ascii="Consolas" w:hAnsi="Consolas" w:cs="Consolas"/>
+          <w:color w:val="000000"/>
+          <w:sz w:val="20"/>
+          <w:szCs w:val="20"/>
+          <w:shd w:val="clear" w:color="auto" w:fill="E8F2FE"/>
+        </w:rPr>
+        <w:t xml:space="preserve"> = </w:t>
+      </w:r>
+      <w:r>
+        <w:rPr>
+          <w:rFonts w:ascii="Consolas" w:hAnsi="Consolas" w:cs="Consolas"/>
+          <w:color w:val="2A00FF"/>
+          <w:sz w:val="20"/>
+          <w:szCs w:val="20"/>
+          <w:shd w:val="clear" w:color="auto" w:fill="E8F2FE"/>
+        </w:rPr>
+        <w:t>"/</w:t>
+      </w:r>
+      <w:proofErr w:type="spellStart"/>
+      <w:r>
+        <w:rPr>
+          <w:rFonts w:ascii="Consolas" w:hAnsi="Consolas" w:cs="Consolas"/>
+          <w:color w:val="2A00FF"/>
+          <w:sz w:val="20"/>
+          <w:szCs w:val="20"/>
+          <w:shd w:val="clear" w:color="auto" w:fill="E8F2FE"/>
+        </w:rPr>
+        <w:t>locations</w:t>
+      </w:r>
+      <w:proofErr w:type="spellEnd"/>
+      <w:r>
+        <w:rPr>
+          <w:rFonts w:ascii="Consolas" w:hAnsi="Consolas" w:cs="Consolas"/>
+          <w:color w:val="2A00FF"/>
+          <w:sz w:val="20"/>
+          <w:szCs w:val="20"/>
+          <w:shd w:val="clear" w:color="auto" w:fill="E8F2FE"/>
+        </w:rPr>
+        <w:t>"</w:t>
+      </w:r>
+      <w:r>
+        <w:rPr>
+          <w:rFonts w:ascii="Consolas" w:hAnsi="Consolas" w:cs="Consolas"/>
+          <w:color w:val="000000"/>
+          <w:sz w:val="20"/>
+          <w:szCs w:val="20"/>
+          <w:shd w:val="clear" w:color="auto" w:fill="E8F2FE"/>
+        </w:rPr>
+        <w:t>)</w:t>
+      </w:r>
+      <w:r>
+        <w:rPr>
+          <w:rFonts w:ascii="Consolas" w:hAnsi="Consolas" w:cs="Consolas"/>
+          <w:color w:val="000000"/>
+          <w:sz w:val="20"/>
+          <w:szCs w:val="20"/>
+          <w:shd w:val="clear" w:color="auto" w:fill="E8F2FE"/>
+        </w:rPr>
+        <w:tab/>
+      </w:r>
+    </w:p>
+    <w:p>
+      <w:pPr>
+        <w:rPr>
+          <w:rFonts w:ascii="Consolas" w:hAnsi="Consolas" w:cs="Consolas"/>
+          <w:color w:val="000000"/>
+          <w:sz w:val="20"/>
+          <w:szCs w:val="20"/>
+          <w:shd w:val="clear" w:color="auto" w:fill="E8F2FE"/>
+        </w:rPr>
+      </w:pPr>
+      <w:proofErr w:type="gramStart"/>
+      <w:r>
+        <w:rPr>
+          <w:rFonts w:ascii="Consolas" w:hAnsi="Consolas" w:cs="Consolas"/>
+          <w:color w:val="646464"/>
+          <w:sz w:val="20"/>
+          <w:szCs w:val="20"/>
+          <w:shd w:val="clear" w:color="auto" w:fill="E8F2FE"/>
+        </w:rPr>
+        <w:t>@</w:t>
+      </w:r>
+      <w:proofErr w:type="spellStart"/>
+      <w:r>
+        <w:rPr>
+          <w:rFonts w:ascii="Consolas" w:hAnsi="Consolas" w:cs="Consolas"/>
+          <w:color w:val="646464"/>
+          <w:sz w:val="20"/>
+          <w:szCs w:val="20"/>
+          <w:shd w:val="clear" w:color="auto" w:fill="E8F2FE"/>
+        </w:rPr>
+        <w:t>GetMapping</w:t>
+      </w:r>
+      <w:proofErr w:type="spellEnd"/>
+      <w:r>
+        <w:rPr>
+          <w:rFonts w:ascii="Consolas" w:hAnsi="Consolas" w:cs="Consolas"/>
+          <w:color w:val="000000"/>
+          <w:sz w:val="20"/>
+          <w:szCs w:val="20"/>
+          <w:shd w:val="clear" w:color="auto" w:fill="E8F2FE"/>
+        </w:rPr>
+        <w:t>(</w:t>
+      </w:r>
+      <w:proofErr w:type="spellStart"/>
+      <w:proofErr w:type="gramEnd"/>
+      <w:r>
+        <w:rPr>
+          <w:rFonts w:ascii="Consolas" w:hAnsi="Consolas" w:cs="Consolas"/>
+          <w:color w:val="000000"/>
+          <w:sz w:val="20"/>
+          <w:szCs w:val="20"/>
+          <w:shd w:val="clear" w:color="auto" w:fill="E8F2FE"/>
+        </w:rPr>
+        <w:t>path</w:t>
+      </w:r>
+      <w:proofErr w:type="spellEnd"/>
+      <w:r>
+        <w:rPr>
+          <w:rFonts w:ascii="Consolas" w:hAnsi="Consolas" w:cs="Consolas"/>
+          <w:color w:val="000000"/>
+          <w:sz w:val="20"/>
+          <w:szCs w:val="20"/>
+          <w:shd w:val="clear" w:color="auto" w:fill="E8F2FE"/>
+        </w:rPr>
+        <w:t xml:space="preserve"> = </w:t>
+      </w:r>
+      <w:r>
+        <w:rPr>
+          <w:rFonts w:ascii="Consolas" w:hAnsi="Consolas" w:cs="Consolas"/>
+          <w:color w:val="2A00FF"/>
+          <w:sz w:val="20"/>
+          <w:szCs w:val="20"/>
+          <w:shd w:val="clear" w:color="auto" w:fill="E8F2FE"/>
+        </w:rPr>
+        <w:t>"/</w:t>
+      </w:r>
+      <w:proofErr w:type="spellStart"/>
+      <w:r>
+        <w:rPr>
+          <w:rFonts w:ascii="Consolas" w:hAnsi="Consolas" w:cs="Consolas"/>
+          <w:color w:val="2A00FF"/>
+          <w:sz w:val="20"/>
+          <w:szCs w:val="20"/>
+          <w:shd w:val="clear" w:color="auto" w:fill="E8F2FE"/>
+        </w:rPr>
+        <w:t>location</w:t>
+      </w:r>
+      <w:proofErr w:type="spellEnd"/>
+      <w:r>
+        <w:rPr>
+          <w:rFonts w:ascii="Consolas" w:hAnsi="Consolas" w:cs="Consolas"/>
+          <w:color w:val="2A00FF"/>
+          <w:sz w:val="20"/>
+          <w:szCs w:val="20"/>
+          <w:shd w:val="clear" w:color="auto" w:fill="E8F2FE"/>
+        </w:rPr>
+        <w:t>/{id}"</w:t>
+      </w:r>
+      <w:r>
+        <w:rPr>
+          <w:rFonts w:ascii="Consolas" w:hAnsi="Consolas" w:cs="Consolas"/>
+          <w:color w:val="000000"/>
+          <w:sz w:val="20"/>
+          <w:szCs w:val="20"/>
+          <w:shd w:val="clear" w:color="auto" w:fill="E8F2FE"/>
+        </w:rPr>
+        <w:t>)</w:t>
+      </w:r>
+    </w:p>
+    <w:p>
+      <w:pPr>
+        <w:rPr>
+          <w:rFonts w:ascii="Consolas" w:hAnsi="Consolas" w:cs="Consolas"/>
+          <w:color w:val="000000"/>
+          <w:sz w:val="20"/>
+          <w:szCs w:val="20"/>
+          <w:shd w:val="clear" w:color="auto" w:fill="E8F2FE"/>
+        </w:rPr>
+      </w:pPr>
+      <w:proofErr w:type="gramStart"/>
+      <w:r>
+        <w:rPr>
+          <w:rFonts w:ascii="Consolas" w:hAnsi="Consolas" w:cs="Consolas"/>
+          <w:color w:val="646464"/>
+          <w:sz w:val="20"/>
+          <w:szCs w:val="20"/>
+          <w:shd w:val="clear" w:color="auto" w:fill="E8F2FE"/>
+        </w:rPr>
+        <w:t>@</w:t>
+      </w:r>
+      <w:proofErr w:type="spellStart"/>
+      <w:r>
+        <w:rPr>
+          <w:rFonts w:ascii="Consolas" w:hAnsi="Consolas" w:cs="Consolas"/>
+          <w:color w:val="646464"/>
+          <w:sz w:val="20"/>
+          <w:szCs w:val="20"/>
+          <w:shd w:val="clear" w:color="auto" w:fill="E8F2FE"/>
+        </w:rPr>
+        <w:t>PostMapping</w:t>
+      </w:r>
+      <w:proofErr w:type="spellEnd"/>
+      <w:r>
+        <w:rPr>
+          <w:rFonts w:ascii="Consolas" w:hAnsi="Consolas" w:cs="Consolas"/>
+          <w:color w:val="000000"/>
+          <w:sz w:val="20"/>
+          <w:szCs w:val="20"/>
+          <w:shd w:val="clear" w:color="auto" w:fill="E8F2FE"/>
+        </w:rPr>
+        <w:t>(</w:t>
+      </w:r>
+      <w:proofErr w:type="spellStart"/>
+      <w:proofErr w:type="gramEnd"/>
+      <w:r>
+        <w:rPr>
+          <w:rFonts w:ascii="Consolas" w:hAnsi="Consolas" w:cs="Consolas"/>
+          <w:color w:val="000000"/>
+          <w:sz w:val="20"/>
+          <w:szCs w:val="20"/>
+          <w:shd w:val="clear" w:color="auto" w:fill="E8F2FE"/>
+        </w:rPr>
+        <w:t>path</w:t>
+      </w:r>
+      <w:proofErr w:type="spellEnd"/>
+      <w:r>
+        <w:rPr>
+          <w:rFonts w:ascii="Consolas" w:hAnsi="Consolas" w:cs="Consolas"/>
+          <w:color w:val="000000"/>
+          <w:sz w:val="20"/>
+          <w:szCs w:val="20"/>
+          <w:shd w:val="clear" w:color="auto" w:fill="E8F2FE"/>
+        </w:rPr>
+        <w:t xml:space="preserve"> = </w:t>
+      </w:r>
+      <w:r>
+        <w:rPr>
+          <w:rFonts w:ascii="Consolas" w:hAnsi="Consolas" w:cs="Consolas"/>
+          <w:color w:val="2A00FF"/>
+          <w:sz w:val="20"/>
+          <w:szCs w:val="20"/>
+          <w:shd w:val="clear" w:color="auto" w:fill="E8F2FE"/>
+        </w:rPr>
+        <w:t>"/</w:t>
+      </w:r>
+      <w:proofErr w:type="spellStart"/>
+      <w:r>
+        <w:rPr>
+          <w:rFonts w:ascii="Consolas" w:hAnsi="Consolas" w:cs="Consolas"/>
+          <w:color w:val="2A00FF"/>
+          <w:sz w:val="20"/>
+          <w:szCs w:val="20"/>
+          <w:shd w:val="clear" w:color="auto" w:fill="E8F2FE"/>
+        </w:rPr>
+        <w:t>location</w:t>
+      </w:r>
+      <w:proofErr w:type="spellEnd"/>
+      <w:r>
+        <w:rPr>
+          <w:rFonts w:ascii="Consolas" w:hAnsi="Consolas" w:cs="Consolas"/>
+          <w:color w:val="2A00FF"/>
+          <w:sz w:val="20"/>
+          <w:szCs w:val="20"/>
+          <w:shd w:val="clear" w:color="auto" w:fill="E8F2FE"/>
+        </w:rPr>
+        <w:t>"</w:t>
+      </w:r>
+      <w:r>
+        <w:rPr>
+          <w:rFonts w:ascii="Consolas" w:hAnsi="Consolas" w:cs="Consolas"/>
+          <w:color w:val="000000"/>
+          <w:sz w:val="20"/>
+          <w:szCs w:val="20"/>
+          <w:shd w:val="clear" w:color="auto" w:fill="E8F2FE"/>
+        </w:rPr>
+        <w:t>)</w:t>
+      </w:r>
+    </w:p>
+    <w:p>
+      <w:pPr>
+        <w:rPr>
+          <w:rFonts w:ascii="Consolas" w:hAnsi="Consolas" w:cs="Consolas"/>
+          <w:color w:val="000000"/>
+          <w:sz w:val="20"/>
+          <w:szCs w:val="20"/>
+          <w:shd w:val="clear" w:color="auto" w:fill="E8F2FE"/>
+        </w:rPr>
+      </w:pPr>
+    </w:p>
+    <w:p>
+      <w:pPr>
+        <w:rPr>
+          <w:rFonts w:ascii="Consolas" w:hAnsi="Consolas" w:cs="Consolas"/>
+          <w:color w:val="000000"/>
+          <w:sz w:val="20"/>
+          <w:szCs w:val="20"/>
+          <w:shd w:val="clear" w:color="auto" w:fill="E8F2FE"/>
+        </w:rPr>
+      </w:pPr>
+      <w:proofErr w:type="gramStart"/>
+      <w:r>
+        <w:rPr>
+          <w:rFonts w:ascii="Consolas" w:hAnsi="Consolas" w:cs="Consolas"/>
+          <w:color w:val="646464"/>
+          <w:sz w:val="20"/>
+          <w:szCs w:val="20"/>
+          <w:shd w:val="clear" w:color="auto" w:fill="E8F2FE"/>
+        </w:rPr>
+        <w:t>@</w:t>
+      </w:r>
+      <w:proofErr w:type="spellStart"/>
+      <w:r>
+        <w:rPr>
+          <w:rFonts w:ascii="Consolas" w:hAnsi="Consolas" w:cs="Consolas"/>
+          <w:color w:val="646464"/>
+          <w:sz w:val="20"/>
+          <w:szCs w:val="20"/>
+          <w:shd w:val="clear" w:color="auto" w:fill="E8F2FE"/>
+        </w:rPr>
+        <w:t>GetMapping</w:t>
+      </w:r>
+      <w:proofErr w:type="spellEnd"/>
+      <w:r>
+        <w:rPr>
+          <w:rFonts w:ascii="Consolas" w:hAnsi="Consolas" w:cs="Consolas"/>
+          <w:color w:val="000000"/>
+          <w:sz w:val="20"/>
+          <w:szCs w:val="20"/>
+          <w:shd w:val="clear" w:color="auto" w:fill="E8F2FE"/>
+        </w:rPr>
+        <w:t>(</w:t>
+      </w:r>
+      <w:proofErr w:type="spellStart"/>
+      <w:proofErr w:type="gramEnd"/>
+      <w:r>
+        <w:rPr>
+          <w:rFonts w:ascii="Consolas" w:hAnsi="Consolas" w:cs="Consolas"/>
+          <w:color w:val="000000"/>
+          <w:sz w:val="20"/>
+          <w:szCs w:val="20"/>
+          <w:shd w:val="clear" w:color="auto" w:fill="E8F2FE"/>
+        </w:rPr>
+        <w:t>path</w:t>
+      </w:r>
+      <w:proofErr w:type="spellEnd"/>
+      <w:r>
+        <w:rPr>
+          <w:rFonts w:ascii="Consolas" w:hAnsi="Consolas" w:cs="Consolas"/>
+          <w:color w:val="000000"/>
+          <w:sz w:val="20"/>
+          <w:szCs w:val="20"/>
+          <w:shd w:val="clear" w:color="auto" w:fill="E8F2FE"/>
+        </w:rPr>
+        <w:t xml:space="preserve"> = </w:t>
+      </w:r>
+      <w:r>
+        <w:rPr>
+          <w:rFonts w:ascii="Consolas" w:hAnsi="Consolas" w:cs="Consolas"/>
+          <w:color w:val="2A00FF"/>
+          <w:sz w:val="20"/>
+          <w:szCs w:val="20"/>
+          <w:shd w:val="clear" w:color="auto" w:fill="E8F2FE"/>
+        </w:rPr>
+        <w:t>"/</w:t>
+      </w:r>
+      <w:proofErr w:type="spellStart"/>
+      <w:r>
+        <w:rPr>
+          <w:rFonts w:ascii="Consolas" w:hAnsi="Consolas" w:cs="Consolas"/>
+          <w:color w:val="2A00FF"/>
+          <w:sz w:val="20"/>
+          <w:szCs w:val="20"/>
+          <w:shd w:val="clear" w:color="auto" w:fill="E8F2FE"/>
+        </w:rPr>
+        <w:t>photos</w:t>
+      </w:r>
+      <w:proofErr w:type="spellEnd"/>
+      <w:r>
+        <w:rPr>
+          <w:rFonts w:ascii="Consolas" w:hAnsi="Consolas" w:cs="Consolas"/>
+          <w:color w:val="2A00FF"/>
+          <w:sz w:val="20"/>
+          <w:szCs w:val="20"/>
+          <w:shd w:val="clear" w:color="auto" w:fill="E8F2FE"/>
+        </w:rPr>
+        <w:t>"</w:t>
+      </w:r>
+      <w:r>
+        <w:rPr>
+          <w:rFonts w:ascii="Consolas" w:hAnsi="Consolas" w:cs="Consolas"/>
+          <w:color w:val="000000"/>
+          <w:sz w:val="20"/>
+          <w:szCs w:val="20"/>
+          <w:shd w:val="clear" w:color="auto" w:fill="E8F2FE"/>
+        </w:rPr>
+        <w:t>)</w:t>
+      </w:r>
+      <w:r>
+        <w:rPr>
+          <w:rFonts w:ascii="Consolas" w:hAnsi="Consolas" w:cs="Consolas"/>
+          <w:color w:val="000000"/>
+          <w:sz w:val="20"/>
+          <w:szCs w:val="20"/>
+          <w:shd w:val="clear" w:color="auto" w:fill="E8F2FE"/>
+        </w:rPr>
+        <w:tab/>
+      </w:r>
+    </w:p>
+    <w:p>
+      <w:pPr>
+        <w:rPr>
+          <w:rFonts w:ascii="Consolas" w:hAnsi="Consolas" w:cs="Consolas"/>
+          <w:color w:val="000000"/>
+          <w:sz w:val="20"/>
+          <w:szCs w:val="20"/>
+          <w:shd w:val="clear" w:color="auto" w:fill="E8F2FE"/>
+        </w:rPr>
+      </w:pPr>
+      <w:proofErr w:type="gramStart"/>
+      <w:r>
+        <w:rPr>
+          <w:rFonts w:ascii="Consolas" w:hAnsi="Consolas" w:cs="Consolas"/>
+          <w:color w:val="646464"/>
+          <w:sz w:val="20"/>
+          <w:szCs w:val="20"/>
+          <w:shd w:val="clear" w:color="auto" w:fill="E8F2FE"/>
+        </w:rPr>
+        <w:t>@</w:t>
+      </w:r>
+      <w:proofErr w:type="spellStart"/>
+      <w:r>
+        <w:rPr>
+          <w:rFonts w:ascii="Consolas" w:hAnsi="Consolas" w:cs="Consolas"/>
+          <w:color w:val="646464"/>
+          <w:sz w:val="20"/>
+          <w:szCs w:val="20"/>
+          <w:shd w:val="clear" w:color="auto" w:fill="E8F2FE"/>
+        </w:rPr>
+        <w:t>GetMapping</w:t>
+      </w:r>
+      <w:proofErr w:type="spellEnd"/>
+      <w:r>
+        <w:rPr>
+          <w:rFonts w:ascii="Consolas" w:hAnsi="Consolas" w:cs="Consolas"/>
+          <w:color w:val="000000"/>
+          <w:sz w:val="20"/>
+          <w:szCs w:val="20"/>
+          <w:shd w:val="clear" w:color="auto" w:fill="E8F2FE"/>
+        </w:rPr>
+        <w:t>(</w:t>
+      </w:r>
+      <w:proofErr w:type="spellStart"/>
+      <w:proofErr w:type="gramEnd"/>
+      <w:r>
+        <w:rPr>
+          <w:rFonts w:ascii="Consolas" w:hAnsi="Consolas" w:cs="Consolas"/>
+          <w:color w:val="000000"/>
+          <w:sz w:val="20"/>
+          <w:szCs w:val="20"/>
+          <w:shd w:val="clear" w:color="auto" w:fill="E8F2FE"/>
+        </w:rPr>
+        <w:t>path</w:t>
+      </w:r>
+      <w:proofErr w:type="spellEnd"/>
+      <w:r>
+        <w:rPr>
+          <w:rFonts w:ascii="Consolas" w:hAnsi="Consolas" w:cs="Consolas"/>
+          <w:color w:val="000000"/>
+          <w:sz w:val="20"/>
+          <w:szCs w:val="20"/>
+          <w:shd w:val="clear" w:color="auto" w:fill="E8F2FE"/>
+        </w:rPr>
+        <w:t xml:space="preserve"> = </w:t>
+      </w:r>
+      <w:r>
+        <w:rPr>
+          <w:rFonts w:ascii="Consolas" w:hAnsi="Consolas" w:cs="Consolas"/>
+          <w:color w:val="2A00FF"/>
+          <w:sz w:val="20"/>
+          <w:szCs w:val="20"/>
+          <w:shd w:val="clear" w:color="auto" w:fill="E8F2FE"/>
+        </w:rPr>
+        <w:t>"/</w:t>
+      </w:r>
+      <w:proofErr w:type="spellStart"/>
+      <w:r>
+        <w:rPr>
+          <w:rFonts w:ascii="Consolas" w:hAnsi="Consolas" w:cs="Consolas"/>
+          <w:color w:val="2A00FF"/>
+          <w:sz w:val="20"/>
+          <w:szCs w:val="20"/>
+          <w:shd w:val="clear" w:color="auto" w:fill="E8F2FE"/>
+        </w:rPr>
+        <w:t>photo</w:t>
+      </w:r>
+      <w:proofErr w:type="spellEnd"/>
+      <w:r>
+        <w:rPr>
+          <w:rFonts w:ascii="Consolas" w:hAnsi="Consolas" w:cs="Consolas"/>
+          <w:color w:val="2A00FF"/>
+          <w:sz w:val="20"/>
+          <w:szCs w:val="20"/>
+          <w:shd w:val="clear" w:color="auto" w:fill="E8F2FE"/>
+        </w:rPr>
+        <w:t>/{id}"</w:t>
+      </w:r>
+      <w:r>
+        <w:rPr>
+          <w:rFonts w:ascii="Consolas" w:hAnsi="Consolas" w:cs="Consolas"/>
+          <w:color w:val="000000"/>
+          <w:sz w:val="20"/>
+          <w:szCs w:val="20"/>
+          <w:shd w:val="clear" w:color="auto" w:fill="E8F2FE"/>
+        </w:rPr>
+        <w:t>)</w:t>
+      </w:r>
+    </w:p>
+    <w:p>
+      <w:pPr>
+        <w:rPr>
+          <w:rFonts w:ascii="Consolas" w:hAnsi="Consolas" w:cs="Consolas"/>
+          <w:color w:val="000000"/>
+          <w:sz w:val="20"/>
+          <w:szCs w:val="20"/>
+          <w:shd w:val="clear" w:color="auto" w:fill="E8F2FE"/>
+        </w:rPr>
+      </w:pPr>
+      <w:proofErr w:type="gramStart"/>
+      <w:r>
+        <w:rPr>
+          <w:rFonts w:ascii="Consolas" w:hAnsi="Consolas" w:cs="Consolas"/>
+          <w:color w:val="646464"/>
+          <w:sz w:val="20"/>
+          <w:szCs w:val="20"/>
+          <w:shd w:val="clear" w:color="auto" w:fill="E8F2FE"/>
+        </w:rPr>
+        <w:t>@</w:t>
+      </w:r>
+      <w:proofErr w:type="spellStart"/>
+      <w:r>
+        <w:rPr>
+          <w:rFonts w:ascii="Consolas" w:hAnsi="Consolas" w:cs="Consolas"/>
+          <w:color w:val="646464"/>
+          <w:sz w:val="20"/>
+          <w:szCs w:val="20"/>
+          <w:shd w:val="clear" w:color="auto" w:fill="E8F2FE"/>
+        </w:rPr>
+        <w:t>PostMapping</w:t>
+      </w:r>
+      <w:proofErr w:type="spellEnd"/>
+      <w:r>
+        <w:rPr>
+          <w:rFonts w:ascii="Consolas" w:hAnsi="Consolas" w:cs="Consolas"/>
+          <w:color w:val="000000"/>
+          <w:sz w:val="20"/>
+          <w:szCs w:val="20"/>
+          <w:shd w:val="clear" w:color="auto" w:fill="E8F2FE"/>
+        </w:rPr>
+        <w:t>(</w:t>
+      </w:r>
+      <w:proofErr w:type="spellStart"/>
+      <w:proofErr w:type="gramEnd"/>
+      <w:r>
+        <w:rPr>
+          <w:rFonts w:ascii="Consolas" w:hAnsi="Consolas" w:cs="Consolas"/>
+          <w:color w:val="000000"/>
+          <w:sz w:val="20"/>
+          <w:szCs w:val="20"/>
+          <w:shd w:val="clear" w:color="auto" w:fill="E8F2FE"/>
+        </w:rPr>
+        <w:t>path</w:t>
+      </w:r>
+      <w:proofErr w:type="spellEnd"/>
+      <w:r>
+        <w:rPr>
+          <w:rFonts w:ascii="Consolas" w:hAnsi="Consolas" w:cs="Consolas"/>
+          <w:color w:val="000000"/>
+          <w:sz w:val="20"/>
+          <w:szCs w:val="20"/>
+          <w:shd w:val="clear" w:color="auto" w:fill="E8F2FE"/>
+        </w:rPr>
+        <w:t xml:space="preserve"> = </w:t>
+      </w:r>
+      <w:r>
+        <w:rPr>
+          <w:rFonts w:ascii="Consolas" w:hAnsi="Consolas" w:cs="Consolas"/>
+          <w:color w:val="2A00FF"/>
+          <w:sz w:val="20"/>
+          <w:szCs w:val="20"/>
+          <w:shd w:val="clear" w:color="auto" w:fill="E8F2FE"/>
+        </w:rPr>
+        <w:t>"/</w:t>
+      </w:r>
+      <w:proofErr w:type="spellStart"/>
+      <w:r>
+        <w:rPr>
+          <w:rFonts w:ascii="Consolas" w:hAnsi="Consolas" w:cs="Consolas"/>
+          <w:color w:val="2A00FF"/>
+          <w:sz w:val="20"/>
+          <w:szCs w:val="20"/>
+          <w:shd w:val="clear" w:color="auto" w:fill="E8F2FE"/>
+        </w:rPr>
+        <w:t>photo</w:t>
+      </w:r>
+      <w:proofErr w:type="spellEnd"/>
+      <w:r>
+        <w:rPr>
+          <w:rFonts w:ascii="Consolas" w:hAnsi="Consolas" w:cs="Consolas"/>
+          <w:color w:val="2A00FF"/>
+          <w:sz w:val="20"/>
+          <w:szCs w:val="20"/>
+          <w:shd w:val="clear" w:color="auto" w:fill="E8F2FE"/>
+        </w:rPr>
+        <w:t>"</w:t>
+      </w:r>
+      <w:r>
+        <w:rPr>
+          <w:rFonts w:ascii="Consolas" w:hAnsi="Consolas" w:cs="Consolas"/>
+          <w:color w:val="000000"/>
+          <w:sz w:val="20"/>
+          <w:szCs w:val="20"/>
+          <w:shd w:val="clear" w:color="auto" w:fill="E8F2FE"/>
+        </w:rPr>
+        <w:t>)</w:t>
+      </w:r>
+    </w:p>
+    <w:p>
+      <w:pPr>
+        <w:rPr>
+          <w:rFonts w:ascii="Consolas" w:hAnsi="Consolas" w:cs="Consolas"/>
+          <w:color w:val="000000"/>
+          <w:sz w:val="20"/>
+          <w:szCs w:val="20"/>
+          <w:shd w:val="clear" w:color="auto" w:fill="E8F2FE"/>
+        </w:rPr>
+      </w:pPr>
+    </w:p>
+    <w:p>
+      <w:pPr>
+        <w:rPr>
+          <w:rFonts w:ascii="Consolas" w:hAnsi="Consolas" w:cs="Consolas"/>
+          <w:color w:val="000000"/>
+          <w:sz w:val="20"/>
+          <w:szCs w:val="20"/>
+          <w:shd w:val="clear" w:color="auto" w:fill="E8F2FE"/>
+        </w:rPr>
+      </w:pPr>
+      <w:proofErr w:type="gramStart"/>
+      <w:r>
+        <w:rPr>
+          <w:rFonts w:ascii="Consolas" w:hAnsi="Consolas" w:cs="Consolas"/>
+          <w:color w:val="646464"/>
+          <w:sz w:val="20"/>
+          <w:szCs w:val="20"/>
+          <w:shd w:val="clear" w:color="auto" w:fill="E8F2FE"/>
+        </w:rPr>
+        <w:t>@</w:t>
+      </w:r>
+      <w:proofErr w:type="spellStart"/>
+      <w:r>
+        <w:rPr>
+          <w:rFonts w:ascii="Consolas" w:hAnsi="Consolas" w:cs="Consolas"/>
+          <w:color w:val="646464"/>
+          <w:sz w:val="20"/>
+          <w:szCs w:val="20"/>
+          <w:shd w:val="clear" w:color="auto" w:fill="E8F2FE"/>
+        </w:rPr>
+        <w:t>GetMapping</w:t>
+      </w:r>
+      <w:proofErr w:type="spellEnd"/>
+      <w:r>
+        <w:rPr>
+          <w:rFonts w:ascii="Consolas" w:hAnsi="Consolas" w:cs="Consolas"/>
+          <w:color w:val="000000"/>
+          <w:sz w:val="20"/>
+          <w:szCs w:val="20"/>
+          <w:shd w:val="clear" w:color="auto" w:fill="E8F2FE"/>
+        </w:rPr>
+        <w:t>(</w:t>
+      </w:r>
+      <w:proofErr w:type="spellStart"/>
+      <w:proofErr w:type="gramEnd"/>
+      <w:r>
+        <w:rPr>
+          <w:rFonts w:ascii="Consolas" w:hAnsi="Consolas" w:cs="Consolas"/>
+          <w:color w:val="000000"/>
+          <w:sz w:val="20"/>
+          <w:szCs w:val="20"/>
+          <w:shd w:val="clear" w:color="auto" w:fill="E8F2FE"/>
+        </w:rPr>
+        <w:t>path</w:t>
+      </w:r>
+      <w:proofErr w:type="spellEnd"/>
+      <w:r>
+        <w:rPr>
+          <w:rFonts w:ascii="Consolas" w:hAnsi="Consolas" w:cs="Consolas"/>
+          <w:color w:val="000000"/>
+          <w:sz w:val="20"/>
+          <w:szCs w:val="20"/>
+          <w:shd w:val="clear" w:color="auto" w:fill="E8F2FE"/>
+        </w:rPr>
+        <w:t xml:space="preserve"> = </w:t>
+      </w:r>
+      <w:r>
+        <w:rPr>
+          <w:rFonts w:ascii="Consolas" w:hAnsi="Consolas" w:cs="Consolas"/>
+          <w:color w:val="2A00FF"/>
+          <w:sz w:val="20"/>
+          <w:szCs w:val="20"/>
+          <w:shd w:val="clear" w:color="auto" w:fill="E8F2FE"/>
+        </w:rPr>
+        <w:t>"/</w:t>
+      </w:r>
+      <w:proofErr w:type="spellStart"/>
+      <w:r>
+        <w:rPr>
+          <w:rFonts w:ascii="Consolas" w:hAnsi="Consolas" w:cs="Consolas"/>
+          <w:color w:val="2A00FF"/>
+          <w:sz w:val="20"/>
+          <w:szCs w:val="20"/>
+          <w:shd w:val="clear" w:color="auto" w:fill="E8F2FE"/>
+        </w:rPr>
+        <w:t>travelRoutes</w:t>
+      </w:r>
+      <w:proofErr w:type="spellEnd"/>
+      <w:r>
+        <w:rPr>
+          <w:rFonts w:ascii="Consolas" w:hAnsi="Consolas" w:cs="Consolas"/>
+          <w:color w:val="2A00FF"/>
+          <w:sz w:val="20"/>
+          <w:szCs w:val="20"/>
+          <w:shd w:val="clear" w:color="auto" w:fill="E8F2FE"/>
+        </w:rPr>
+        <w:t>"</w:t>
+      </w:r>
+      <w:r>
+        <w:rPr>
+          <w:rFonts w:ascii="Consolas" w:hAnsi="Consolas" w:cs="Consolas"/>
+          <w:color w:val="000000"/>
+          <w:sz w:val="20"/>
+          <w:szCs w:val="20"/>
+          <w:shd w:val="clear" w:color="auto" w:fill="E8F2FE"/>
+        </w:rPr>
+        <w:t>)</w:t>
+      </w:r>
+      <w:r>
+        <w:rPr>
+          <w:rFonts w:ascii="Consolas" w:hAnsi="Consolas" w:cs="Consolas"/>
+          <w:color w:val="000000"/>
+          <w:sz w:val="20"/>
+          <w:szCs w:val="20"/>
+          <w:shd w:val="clear" w:color="auto" w:fill="E8F2FE"/>
+        </w:rPr>
+        <w:tab/>
+      </w:r>
+    </w:p>
+    <w:p>
+      <w:pPr>
+        <w:rPr>
+          <w:rFonts w:ascii="Consolas" w:hAnsi="Consolas" w:cs="Consolas"/>
+          <w:color w:val="000000"/>
+          <w:sz w:val="20"/>
+          <w:szCs w:val="20"/>
+          <w:shd w:val="clear" w:color="auto" w:fill="E8F2FE"/>
+        </w:rPr>
+      </w:pPr>
+      <w:proofErr w:type="gramStart"/>
+      <w:r>
+        <w:rPr>
+          <w:rFonts w:ascii="Consolas" w:hAnsi="Consolas" w:cs="Consolas"/>
+          <w:color w:val="646464"/>
+          <w:sz w:val="20"/>
+          <w:szCs w:val="20"/>
+          <w:shd w:val="clear" w:color="auto" w:fill="E8F2FE"/>
+        </w:rPr>
+        <w:t>@</w:t>
+      </w:r>
+      <w:proofErr w:type="spellStart"/>
+      <w:r>
+        <w:rPr>
+          <w:rFonts w:ascii="Consolas" w:hAnsi="Consolas" w:cs="Consolas"/>
+          <w:color w:val="646464"/>
+          <w:sz w:val="20"/>
+          <w:szCs w:val="20"/>
+          <w:shd w:val="clear" w:color="auto" w:fill="E8F2FE"/>
+        </w:rPr>
+        <w:t>GetMapping</w:t>
+      </w:r>
+      <w:proofErr w:type="spellEnd"/>
+      <w:r>
+        <w:rPr>
+          <w:rFonts w:ascii="Consolas" w:hAnsi="Consolas" w:cs="Consolas"/>
+          <w:color w:val="000000"/>
+          <w:sz w:val="20"/>
+          <w:szCs w:val="20"/>
+          <w:shd w:val="clear" w:color="auto" w:fill="E8F2FE"/>
+        </w:rPr>
+        <w:t>(</w:t>
+      </w:r>
+      <w:proofErr w:type="spellStart"/>
+      <w:proofErr w:type="gramEnd"/>
+      <w:r>
+        <w:rPr>
+          <w:rFonts w:ascii="Consolas" w:hAnsi="Consolas" w:cs="Consolas"/>
+          <w:color w:val="000000"/>
+          <w:sz w:val="20"/>
+          <w:szCs w:val="20"/>
+          <w:shd w:val="clear" w:color="auto" w:fill="E8F2FE"/>
+        </w:rPr>
+        <w:t>path</w:t>
+      </w:r>
+      <w:proofErr w:type="spellEnd"/>
+      <w:r>
+        <w:rPr>
+          <w:rFonts w:ascii="Consolas" w:hAnsi="Consolas" w:cs="Consolas"/>
+          <w:color w:val="000000"/>
+          <w:sz w:val="20"/>
+          <w:szCs w:val="20"/>
+          <w:shd w:val="clear" w:color="auto" w:fill="E8F2FE"/>
+        </w:rPr>
+        <w:t xml:space="preserve"> = </w:t>
+      </w:r>
+      <w:r>
+        <w:rPr>
+          <w:rFonts w:ascii="Consolas" w:hAnsi="Consolas" w:cs="Consolas"/>
+          <w:color w:val="2A00FF"/>
+          <w:sz w:val="20"/>
+          <w:szCs w:val="20"/>
+          <w:shd w:val="clear" w:color="auto" w:fill="E8F2FE"/>
+        </w:rPr>
+        <w:t>"/</w:t>
+      </w:r>
+      <w:proofErr w:type="spellStart"/>
+      <w:r>
+        <w:rPr>
+          <w:rFonts w:ascii="Consolas" w:hAnsi="Consolas" w:cs="Consolas"/>
+          <w:color w:val="2A00FF"/>
+          <w:sz w:val="20"/>
+          <w:szCs w:val="20"/>
+          <w:shd w:val="clear" w:color="auto" w:fill="E8F2FE"/>
+        </w:rPr>
+        <w:t>travelRoute</w:t>
+      </w:r>
+      <w:proofErr w:type="spellEnd"/>
+      <w:r>
+        <w:rPr>
+          <w:rFonts w:ascii="Consolas" w:hAnsi="Consolas" w:cs="Consolas"/>
+          <w:color w:val="2A00FF"/>
+          <w:sz w:val="20"/>
+          <w:szCs w:val="20"/>
+          <w:shd w:val="clear" w:color="auto" w:fill="E8F2FE"/>
+        </w:rPr>
+        <w:t>/{id}"</w:t>
+      </w:r>
+      <w:r>
+        <w:rPr>
+          <w:rFonts w:ascii="Consolas" w:hAnsi="Consolas" w:cs="Consolas"/>
+          <w:color w:val="000000"/>
+          <w:sz w:val="20"/>
+          <w:szCs w:val="20"/>
+          <w:shd w:val="clear" w:color="auto" w:fill="E8F2FE"/>
+        </w:rPr>
+        <w:t>)</w:t>
+      </w:r>
+    </w:p>
+    <w:p>
+      <w:pPr>
+        <w:rPr>
+          <w:rFonts w:ascii="Consolas" w:hAnsi="Consolas" w:cs="Consolas"/>
+          <w:color w:val="000000"/>
+          <w:sz w:val="20"/>
+          <w:szCs w:val="20"/>
+          <w:shd w:val="clear" w:color="auto" w:fill="E8F2FE"/>
+        </w:rPr>
+      </w:pPr>
+      <w:proofErr w:type="gramStart"/>
+      <w:r>
+        <w:rPr>
+          <w:rFonts w:ascii="Consolas" w:hAnsi="Consolas" w:cs="Consolas"/>
+          <w:color w:val="646464"/>
+          <w:sz w:val="20"/>
+          <w:szCs w:val="20"/>
+          <w:shd w:val="clear" w:color="auto" w:fill="E8F2FE"/>
+        </w:rPr>
+        <w:t>@</w:t>
+      </w:r>
+      <w:proofErr w:type="spellStart"/>
+      <w:r>
+        <w:rPr>
+          <w:rFonts w:ascii="Consolas" w:hAnsi="Consolas" w:cs="Consolas"/>
+          <w:color w:val="646464"/>
+          <w:sz w:val="20"/>
+          <w:szCs w:val="20"/>
+          <w:shd w:val="clear" w:color="auto" w:fill="E8F2FE"/>
+        </w:rPr>
+        <w:t>PostMapping</w:t>
+      </w:r>
+      <w:proofErr w:type="spellEnd"/>
+      <w:r>
+        <w:rPr>
+          <w:rFonts w:ascii="Consolas" w:hAnsi="Consolas" w:cs="Consolas"/>
+          <w:color w:val="000000"/>
+          <w:sz w:val="20"/>
+          <w:szCs w:val="20"/>
+          <w:shd w:val="clear" w:color="auto" w:fill="E8F2FE"/>
+        </w:rPr>
+        <w:t>(</w:t>
+      </w:r>
+      <w:proofErr w:type="spellStart"/>
+      <w:proofErr w:type="gramEnd"/>
+      <w:r>
+        <w:rPr>
+          <w:rFonts w:ascii="Consolas" w:hAnsi="Consolas" w:cs="Consolas"/>
+          <w:color w:val="000000"/>
+          <w:sz w:val="20"/>
+          <w:szCs w:val="20"/>
+          <w:shd w:val="clear" w:color="auto" w:fill="E8F2FE"/>
+        </w:rPr>
+        <w:t>path</w:t>
+      </w:r>
+      <w:proofErr w:type="spellEnd"/>
+      <w:r>
+        <w:rPr>
+          <w:rFonts w:ascii="Consolas" w:hAnsi="Consolas" w:cs="Consolas"/>
+          <w:color w:val="000000"/>
+          <w:sz w:val="20"/>
+          <w:szCs w:val="20"/>
+          <w:shd w:val="clear" w:color="auto" w:fill="E8F2FE"/>
+        </w:rPr>
+        <w:t xml:space="preserve"> = </w:t>
+      </w:r>
+      <w:r>
+        <w:rPr>
+          <w:rFonts w:ascii="Consolas" w:hAnsi="Consolas" w:cs="Consolas"/>
+          <w:color w:val="2A00FF"/>
+          <w:sz w:val="20"/>
+          <w:szCs w:val="20"/>
+          <w:shd w:val="clear" w:color="auto" w:fill="E8F2FE"/>
+        </w:rPr>
+        <w:t>"/</w:t>
+      </w:r>
+      <w:proofErr w:type="spellStart"/>
+      <w:r>
+        <w:rPr>
+          <w:rFonts w:ascii="Consolas" w:hAnsi="Consolas" w:cs="Consolas"/>
+          <w:color w:val="2A00FF"/>
+          <w:sz w:val="20"/>
+          <w:szCs w:val="20"/>
+          <w:shd w:val="clear" w:color="auto" w:fill="E8F2FE"/>
+        </w:rPr>
+        <w:t>travelRoute</w:t>
+      </w:r>
+      <w:proofErr w:type="spellEnd"/>
+      <w:r>
+        <w:rPr>
+          <w:rFonts w:ascii="Consolas" w:hAnsi="Consolas" w:cs="Consolas"/>
+          <w:color w:val="2A00FF"/>
+          <w:sz w:val="20"/>
+          <w:szCs w:val="20"/>
+          <w:shd w:val="clear" w:color="auto" w:fill="E8F2FE"/>
+        </w:rPr>
+        <w:t>"</w:t>
+      </w:r>
+      <w:r>
+        <w:rPr>
+          <w:rFonts w:ascii="Consolas" w:hAnsi="Consolas" w:cs="Consolas"/>
+          <w:color w:val="000000"/>
+          <w:sz w:val="20"/>
+          <w:szCs w:val="20"/>
+          <w:shd w:val="clear" w:color="auto" w:fill="E8F2FE"/>
+        </w:rPr>
+        <w:t>)</w:t>
+      </w:r>
+    </w:p>
+    <w:p>
+      <w:pPr>
+        <w:rPr>
+          <w:rFonts w:ascii="Consolas" w:hAnsi="Consolas" w:cs="Consolas"/>
+          <w:color w:val="000000"/>
+          <w:sz w:val="20"/>
+          <w:szCs w:val="20"/>
+          <w:shd w:val="clear" w:color="auto" w:fill="E8F2FE"/>
+        </w:rPr>
+      </w:pPr>
+    </w:p>
+    <w:p>
+      <w:pPr>
+        <w:rPr>
+          <w:rFonts w:ascii="Consolas" w:hAnsi="Consolas" w:cs="Consolas"/>
+          <w:color w:val="000000"/>
+          <w:sz w:val="20"/>
+          <w:szCs w:val="20"/>
+          <w:shd w:val="clear" w:color="auto" w:fill="E8F2FE"/>
+        </w:rPr>
+      </w:pPr>
+      <w:proofErr w:type="gramStart"/>
+      <w:r>
+        <w:rPr>
+          <w:rFonts w:ascii="Consolas" w:hAnsi="Consolas" w:cs="Consolas"/>
+          <w:color w:val="646464"/>
+          <w:sz w:val="20"/>
+          <w:szCs w:val="20"/>
+          <w:shd w:val="clear" w:color="auto" w:fill="E8F2FE"/>
+        </w:rPr>
+        <w:t>@</w:t>
+      </w:r>
+      <w:proofErr w:type="spellStart"/>
+      <w:r>
+        <w:rPr>
+          <w:rFonts w:ascii="Consolas" w:hAnsi="Consolas" w:cs="Consolas"/>
+          <w:color w:val="646464"/>
+          <w:sz w:val="20"/>
+          <w:szCs w:val="20"/>
+          <w:shd w:val="clear" w:color="auto" w:fill="E8F2FE"/>
+        </w:rPr>
+        <w:t>GetMapping</w:t>
+      </w:r>
+      <w:proofErr w:type="spellEnd"/>
+      <w:r>
+        <w:rPr>
+          <w:rFonts w:ascii="Consolas" w:hAnsi="Consolas" w:cs="Consolas"/>
+          <w:color w:val="000000"/>
+          <w:sz w:val="20"/>
+          <w:szCs w:val="20"/>
+          <w:shd w:val="clear" w:color="auto" w:fill="E8F2FE"/>
+        </w:rPr>
+        <w:t>(</w:t>
+      </w:r>
+      <w:proofErr w:type="spellStart"/>
+      <w:proofErr w:type="gramEnd"/>
+      <w:r>
+        <w:rPr>
+          <w:rFonts w:ascii="Consolas" w:hAnsi="Consolas" w:cs="Consolas"/>
+          <w:color w:val="000000"/>
+          <w:sz w:val="20"/>
+          <w:szCs w:val="20"/>
+          <w:shd w:val="clear" w:color="auto" w:fill="E8F2FE"/>
+        </w:rPr>
+        <w:t>path</w:t>
+      </w:r>
+      <w:proofErr w:type="spellEnd"/>
+      <w:r>
+        <w:rPr>
+          <w:rFonts w:ascii="Consolas" w:hAnsi="Consolas" w:cs="Consolas"/>
+          <w:color w:val="000000"/>
+          <w:sz w:val="20"/>
+          <w:szCs w:val="20"/>
+          <w:shd w:val="clear" w:color="auto" w:fill="E8F2FE"/>
+        </w:rPr>
+        <w:t xml:space="preserve"> = </w:t>
+      </w:r>
+      <w:r>
+        <w:rPr>
+          <w:rFonts w:ascii="Consolas" w:hAnsi="Consolas" w:cs="Consolas"/>
+          <w:color w:val="2A00FF"/>
+          <w:sz w:val="20"/>
+          <w:szCs w:val="20"/>
+          <w:shd w:val="clear" w:color="auto" w:fill="E8F2FE"/>
+        </w:rPr>
+        <w:t>"/</w:t>
+      </w:r>
+      <w:proofErr w:type="spellStart"/>
+      <w:r>
+        <w:rPr>
+          <w:rFonts w:ascii="Consolas" w:hAnsi="Consolas" w:cs="Consolas"/>
+          <w:color w:val="2A00FF"/>
+          <w:sz w:val="20"/>
+          <w:szCs w:val="20"/>
+          <w:shd w:val="clear" w:color="auto" w:fill="E8F2FE"/>
+        </w:rPr>
+        <w:t>usersProfiles</w:t>
+      </w:r>
+      <w:proofErr w:type="spellEnd"/>
+      <w:r>
+        <w:rPr>
+          <w:rFonts w:ascii="Consolas" w:hAnsi="Consolas" w:cs="Consolas"/>
+          <w:color w:val="2A00FF"/>
+          <w:sz w:val="20"/>
+          <w:szCs w:val="20"/>
+          <w:shd w:val="clear" w:color="auto" w:fill="E8F2FE"/>
+        </w:rPr>
+        <w:t>"</w:t>
+      </w:r>
+      <w:r>
+        <w:rPr>
+          <w:rFonts w:ascii="Consolas" w:hAnsi="Consolas" w:cs="Consolas"/>
+          <w:color w:val="000000"/>
+          <w:sz w:val="20"/>
+          <w:szCs w:val="20"/>
+          <w:shd w:val="clear" w:color="auto" w:fill="E8F2FE"/>
+        </w:rPr>
+        <w:t>)</w:t>
+      </w:r>
+      <w:r>
+        <w:rPr>
+          <w:rFonts w:ascii="Consolas" w:hAnsi="Consolas" w:cs="Consolas"/>
+          <w:color w:val="000000"/>
+          <w:sz w:val="20"/>
+          <w:szCs w:val="20"/>
+          <w:shd w:val="clear" w:color="auto" w:fill="E8F2FE"/>
+        </w:rPr>
+        <w:tab/>
+      </w:r>
+    </w:p>
+    <w:p>
+      <w:pPr>
+        <w:rPr>
+          <w:rFonts w:ascii="Consolas" w:hAnsi="Consolas" w:cs="Consolas"/>
+          <w:color w:val="000000"/>
+          <w:sz w:val="20"/>
+          <w:szCs w:val="20"/>
+          <w:shd w:val="clear" w:color="auto" w:fill="E8F2FE"/>
+        </w:rPr>
+      </w:pPr>
+      <w:proofErr w:type="gramStart"/>
+      <w:r>
+        <w:rPr>
+          <w:rFonts w:ascii="Consolas" w:hAnsi="Consolas" w:cs="Consolas"/>
+          <w:color w:val="646464"/>
+          <w:sz w:val="20"/>
+          <w:szCs w:val="20"/>
+          <w:shd w:val="clear" w:color="auto" w:fill="E8F2FE"/>
+        </w:rPr>
+        <w:t>@</w:t>
+      </w:r>
+      <w:proofErr w:type="spellStart"/>
+      <w:r>
+        <w:rPr>
+          <w:rFonts w:ascii="Consolas" w:hAnsi="Consolas" w:cs="Consolas"/>
+          <w:color w:val="646464"/>
+          <w:sz w:val="20"/>
+          <w:szCs w:val="20"/>
+          <w:shd w:val="clear" w:color="auto" w:fill="E8F2FE"/>
+        </w:rPr>
+        <w:t>GetMapping</w:t>
+      </w:r>
+      <w:proofErr w:type="spellEnd"/>
+      <w:r>
+        <w:rPr>
+          <w:rFonts w:ascii="Consolas" w:hAnsi="Consolas" w:cs="Consolas"/>
+          <w:color w:val="000000"/>
+          <w:sz w:val="20"/>
+          <w:szCs w:val="20"/>
+          <w:shd w:val="clear" w:color="auto" w:fill="E8F2FE"/>
+        </w:rPr>
+        <w:t>(</w:t>
+      </w:r>
+      <w:proofErr w:type="spellStart"/>
+      <w:proofErr w:type="gramEnd"/>
+      <w:r>
+        <w:rPr>
+          <w:rFonts w:ascii="Consolas" w:hAnsi="Consolas" w:cs="Consolas"/>
+          <w:color w:val="000000"/>
+          <w:sz w:val="20"/>
+          <w:szCs w:val="20"/>
+          <w:shd w:val="clear" w:color="auto" w:fill="E8F2FE"/>
+        </w:rPr>
+        <w:t>path</w:t>
+      </w:r>
+      <w:proofErr w:type="spellEnd"/>
+      <w:r>
+        <w:rPr>
+          <w:rFonts w:ascii="Consolas" w:hAnsi="Consolas" w:cs="Consolas"/>
+          <w:color w:val="000000"/>
+          <w:sz w:val="20"/>
+          <w:szCs w:val="20"/>
+          <w:shd w:val="clear" w:color="auto" w:fill="E8F2FE"/>
+        </w:rPr>
+        <w:t xml:space="preserve"> = </w:t>
+      </w:r>
+      <w:r>
+        <w:rPr>
+          <w:rFonts w:ascii="Consolas" w:hAnsi="Consolas" w:cs="Consolas"/>
+          <w:color w:val="2A00FF"/>
+          <w:sz w:val="20"/>
+          <w:szCs w:val="20"/>
+          <w:shd w:val="clear" w:color="auto" w:fill="E8F2FE"/>
+        </w:rPr>
+        <w:t>"/</w:t>
+      </w:r>
+      <w:proofErr w:type="spellStart"/>
+      <w:r>
+        <w:rPr>
+          <w:rFonts w:ascii="Consolas" w:hAnsi="Consolas" w:cs="Consolas"/>
+          <w:color w:val="2A00FF"/>
+          <w:sz w:val="20"/>
+          <w:szCs w:val="20"/>
+          <w:shd w:val="clear" w:color="auto" w:fill="E8F2FE"/>
+        </w:rPr>
+        <w:t>userProfile</w:t>
+      </w:r>
+      <w:proofErr w:type="spellEnd"/>
+      <w:r>
+        <w:rPr>
+          <w:rFonts w:ascii="Consolas" w:hAnsi="Consolas" w:cs="Consolas"/>
+          <w:color w:val="2A00FF"/>
+          <w:sz w:val="20"/>
+          <w:szCs w:val="20"/>
+          <w:shd w:val="clear" w:color="auto" w:fill="E8F2FE"/>
+        </w:rPr>
+        <w:t>/{id}"</w:t>
+      </w:r>
+      <w:r>
+        <w:rPr>
+          <w:rFonts w:ascii="Consolas" w:hAnsi="Consolas" w:cs="Consolas"/>
+          <w:color w:val="000000"/>
+          <w:sz w:val="20"/>
+          <w:szCs w:val="20"/>
+          <w:shd w:val="clear" w:color="auto" w:fill="E8F2FE"/>
+        </w:rPr>
+        <w:t>)</w:t>
+      </w:r>
+    </w:p>
+    <w:p>
+      <w:proofErr w:type="gramStart"/>
+      <w:r>
+        <w:rPr>
+          <w:rFonts w:ascii="Consolas" w:hAnsi="Consolas" w:cs="Consolas"/>
+          <w:color w:val="646464"/>
+          <w:sz w:val="20"/>
+          <w:szCs w:val="20"/>
+          <w:shd w:val="clear" w:color="auto" w:fill="E8F2FE"/>
+        </w:rPr>
+        <w:t>@</w:t>
+      </w:r>
+      <w:proofErr w:type="spellStart"/>
+      <w:r>
+        <w:rPr>
+          <w:rFonts w:ascii="Consolas" w:hAnsi="Consolas" w:cs="Consolas"/>
+          <w:color w:val="646464"/>
+          <w:sz w:val="20"/>
+          <w:szCs w:val="20"/>
+          <w:shd w:val="clear" w:color="auto" w:fill="E8F2FE"/>
+        </w:rPr>
+        <w:t>PostMapping</w:t>
+      </w:r>
+      <w:proofErr w:type="spellEnd"/>
+      <w:r>
+        <w:rPr>
+          <w:rFonts w:ascii="Consolas" w:hAnsi="Consolas" w:cs="Consolas"/>
+          <w:color w:val="000000"/>
+          <w:sz w:val="20"/>
+          <w:szCs w:val="20"/>
+          <w:shd w:val="clear" w:color="auto" w:fill="E8F2FE"/>
+        </w:rPr>
+        <w:t>(</w:t>
+      </w:r>
+      <w:proofErr w:type="spellStart"/>
+      <w:proofErr w:type="gramEnd"/>
+      <w:r>
+        <w:rPr>
+          <w:rFonts w:ascii="Consolas" w:hAnsi="Consolas" w:cs="Consolas"/>
+          <w:color w:val="000000"/>
+          <w:sz w:val="20"/>
+          <w:szCs w:val="20"/>
+          <w:shd w:val="clear" w:color="auto" w:fill="E8F2FE"/>
+        </w:rPr>
+        <w:t>path</w:t>
+      </w:r>
+      <w:proofErr w:type="spellEnd"/>
+      <w:r>
+        <w:rPr>
+          <w:rFonts w:ascii="Consolas" w:hAnsi="Consolas" w:cs="Consolas"/>
+          <w:color w:val="000000"/>
+          <w:sz w:val="20"/>
+          <w:szCs w:val="20"/>
+          <w:shd w:val="clear" w:color="auto" w:fill="E8F2FE"/>
+        </w:rPr>
+        <w:t xml:space="preserve"> = </w:t>
+      </w:r>
+      <w:r>
+        <w:rPr>
+          <w:rFonts w:ascii="Consolas" w:hAnsi="Consolas" w:cs="Consolas"/>
+          <w:color w:val="2A00FF"/>
+          <w:sz w:val="20"/>
+          <w:szCs w:val="20"/>
+          <w:shd w:val="clear" w:color="auto" w:fill="E8F2FE"/>
+        </w:rPr>
+        <w:t>"/</w:t>
+      </w:r>
+      <w:proofErr w:type="spellStart"/>
+      <w:r>
+        <w:rPr>
+          <w:rFonts w:ascii="Consolas" w:hAnsi="Consolas" w:cs="Consolas"/>
+          <w:color w:val="2A00FF"/>
+          <w:sz w:val="20"/>
+          <w:szCs w:val="20"/>
+          <w:shd w:val="clear" w:color="auto" w:fill="E8F2FE"/>
+        </w:rPr>
+        <w:t>userProfile</w:t>
+      </w:r>
+      <w:proofErr w:type="spellEnd"/>
+      <w:r>
+        <w:rPr>
+          <w:rFonts w:ascii="Consolas" w:hAnsi="Consolas" w:cs="Consolas"/>
+          <w:color w:val="2A00FF"/>
+          <w:sz w:val="20"/>
+          <w:szCs w:val="20"/>
+          <w:shd w:val="clear" w:color="auto" w:fill="E8F2FE"/>
+        </w:rPr>
+        <w:t>"</w:t>
+      </w:r>
+      <w:r>
+        <w:rPr>
+          <w:rFonts w:ascii="Consolas" w:hAnsi="Consolas" w:cs="Consolas"/>
+          <w:color w:val="000000"/>
+          <w:sz w:val="20"/>
+          <w:szCs w:val="20"/>
+          <w:shd w:val="clear" w:color="auto" w:fill="E8F2FE"/>
+        </w:rPr>
+        <w:t>)</w:t>
+      </w:r>
     </w:p>
     <w:sectPr>
       <w:pgSz w:w="11906" w:h="16838"/>
@@ -325,7 +2043,6 @@
   <w:style w:type="character" w:default="1" w:styleId="Fuentedeprrafopredeter">
     <w:name w:val="Default Paragraph Font"/>
     <w:uiPriority w:val="1"/>
-    <w:semiHidden/>
     <w:unhideWhenUsed/>
   </w:style>
   <w:style w:type="table" w:default="1" w:styleId="Tablanormal">
@@ -530,7 +2247,6 @@
   <w:style w:type="character" w:default="1" w:styleId="Fuentedeprrafopredeter">
     <w:name w:val="Default Paragraph Font"/>
     <w:uiPriority w:val="1"/>
-    <w:semiHidden/>
     <w:unhideWhenUsed/>
   </w:style>
   <w:style w:type="table" w:default="1" w:styleId="Tablanormal">
